--- a/share.docx
+++ b/share.docx
@@ -3,6 +3,603 @@
 <w:document xmlns:wpc="http://schemas.microsoft.com/office/word/2010/wordprocessingCanvas" xmlns:cx="http://schemas.microsoft.com/office/drawing/2014/chartex" xmlns:cx1="http://schemas.microsoft.com/office/drawing/2015/9/8/chartex" xmlns:cx2="http://schemas.microsoft.com/office/drawing/2015/10/21/chartex" xmlns:cx3="http://schemas.microsoft.com/office/drawing/2016/5/9/chartex" xmlns:cx4="http://schemas.microsoft.com/office/drawing/2016/5/10/chartex" xmlns:cx5="http://schemas.microsoft.com/office/drawing/2016/5/11/chartex" xmlns:cx6="http://schemas.microsoft.com/office/drawing/2016/5/12/chartex" xmlns:cx7="http://schemas.microsoft.com/office/drawing/2016/5/13/chartex" xmlns:cx8="http://schemas.microsoft.com/office/drawing/2016/5/14/chartex" xmlns:mc="http://schemas.openxmlformats.org/markup-compatibility/2006" xmlns:aink="http://schemas.microsoft.com/office/drawing/2016/ink" xmlns:am3d="http://schemas.microsoft.com/office/drawing/2017/model3d" xmlns:o="urn:schemas-microsoft-com:office:office" xmlns:r="http://schemas.openxmlformats.org/officeDocument/2006/relationships" xmlns:m="http://schemas.openxmlformats.org/officeDocument/2006/math" xmlns:v="urn:schemas-microsoft-com:vml" xmlns:wp14="http://schemas.microsoft.com/office/word/2010/wordprocessingDrawing" xmlns:wp="http://schemas.openxmlformats.org/drawingml/2006/wordprocessingDrawing" xmlns:w10="urn:schemas-microsoft-com:office:word" xmlns:w="http://schemas.openxmlformats.org/wordprocessingml/2006/main" xmlns:w14="http://schemas.microsoft.com/office/word/2010/wordml" xmlns:w15="http://schemas.microsoft.com/office/word/2012/wordml" xmlns:w16cid="http://schemas.microsoft.com/office/word/2016/wordml/cid" xmlns:w16se="http://schemas.microsoft.com/office/word/2015/wordml/symex" xmlns:wpg="http://schemas.microsoft.com/office/word/2010/wordprocessingGroup" xmlns:wpi="http://schemas.microsoft.com/office/word/2010/wordprocessingInk" xmlns:wne="http://schemas.microsoft.com/office/word/2006/wordml" xmlns:wps="http://schemas.microsoft.com/office/word/2010/wordprocessingShape" mc:Ignorable="w14 w15 w16se w16cid wp14">
   <w:body>
     <w:p>
+      <w:r>
+        <w:rPr>
+          <w:rFonts w:hint="eastAsia"/>
+        </w:rPr>
+        <w:t>使用</w:t>
+      </w:r>
+      <w:proofErr w:type="spellStart"/>
+      <w:r>
+        <w:rPr>
+          <w:rFonts w:hint="eastAsia"/>
+        </w:rPr>
+        <w:t>Github</w:t>
+      </w:r>
+      <w:proofErr w:type="spellEnd"/>
+      <w:r>
+        <w:rPr>
+          <w:rFonts w:hint="eastAsia"/>
+        </w:rPr>
+        <w:t>进行代码分享及协作</w:t>
+      </w:r>
+    </w:p>
+    <w:p>
+      <w:r>
+        <w:rPr>
+          <w:rFonts w:hint="eastAsia"/>
+        </w:rPr>
+        <w:t>现在很多代码都需要多人共同完成，而</w:t>
+      </w:r>
+      <w:proofErr w:type="spellStart"/>
+      <w:r>
+        <w:rPr>
+          <w:rFonts w:hint="eastAsia"/>
+        </w:rPr>
+        <w:t>Github</w:t>
+      </w:r>
+      <w:proofErr w:type="spellEnd"/>
+      <w:r>
+        <w:rPr>
+          <w:rFonts w:hint="eastAsia"/>
+        </w:rPr>
+        <w:t>正是这样一个平台，项目成员通过</w:t>
+      </w:r>
+      <w:proofErr w:type="spellStart"/>
+      <w:r>
+        <w:rPr>
+          <w:rFonts w:hint="eastAsia"/>
+        </w:rPr>
+        <w:t>Github</w:t>
+      </w:r>
+      <w:proofErr w:type="spellEnd"/>
+      <w:r>
+        <w:rPr>
+          <w:rFonts w:hint="eastAsia"/>
+        </w:rPr>
+        <w:t>上传代码实现项目代码共享和多人编辑。下面主要对</w:t>
+      </w:r>
+      <w:r>
+        <w:rPr>
+          <w:rFonts w:hint="eastAsia"/>
+        </w:rPr>
+        <w:t>如何通过</w:t>
+      </w:r>
+      <w:proofErr w:type="spellStart"/>
+      <w:r>
+        <w:rPr>
+          <w:rFonts w:hint="eastAsia"/>
+        </w:rPr>
+        <w:t>Github</w:t>
+      </w:r>
+      <w:proofErr w:type="spellEnd"/>
+      <w:r>
+        <w:rPr>
+          <w:rFonts w:hint="eastAsia"/>
+        </w:rPr>
+        <w:t>分享自己的工作</w:t>
+      </w:r>
+      <w:r>
+        <w:rPr>
+          <w:rFonts w:hint="eastAsia"/>
+        </w:rPr>
+        <w:t>进行介绍。</w:t>
+      </w:r>
+    </w:p>
+    <w:p/>
+    <w:p>
+      <w:pPr>
+        <w:pStyle w:val="a3"/>
+        <w:numPr>
+          <w:ilvl w:val="0"/>
+          <w:numId w:val="1"/>
+        </w:numPr>
+        <w:ind w:firstLineChars="0"/>
+        <w:rPr>
+          <w:rFonts w:hint="eastAsia"/>
+        </w:rPr>
+      </w:pPr>
+      <w:r>
+        <w:rPr>
+          <w:rFonts w:hint="eastAsia"/>
+        </w:rPr>
+        <w:t>首先需要下载</w:t>
+      </w:r>
+      <w:r>
+        <w:rPr>
+          <w:rFonts w:hint="eastAsia"/>
+        </w:rPr>
+        <w:t>git</w:t>
+      </w:r>
+      <w:r>
+        <w:rPr>
+          <w:rFonts w:hint="eastAsia"/>
+        </w:rPr>
+        <w:t>这个软件，</w:t>
+      </w:r>
+      <w:proofErr w:type="gramStart"/>
+      <w:r>
+        <w:rPr>
+          <w:rFonts w:hint="eastAsia"/>
+        </w:rPr>
+        <w:t>官网是</w:t>
+      </w:r>
+      <w:proofErr w:type="gramEnd"/>
+      <w:r>
+        <w:fldChar w:fldCharType="begin"/>
+      </w:r>
+      <w:r>
+        <w:instrText xml:space="preserve"> HYPERLINK "https://git-scm.com" </w:instrText>
+      </w:r>
+      <w:r>
+        <w:fldChar w:fldCharType="separate"/>
+      </w:r>
+      <w:r>
+        <w:rPr>
+          <w:rStyle w:val="a4"/>
+        </w:rPr>
+        <w:t>https://git-scm.com</w:t>
+      </w:r>
+      <w:r>
+        <w:fldChar w:fldCharType="end"/>
+      </w:r>
+      <w:r>
+        <w:rPr>
+          <w:rFonts w:hint="eastAsia"/>
+        </w:rPr>
+        <w:t>。</w:t>
+      </w:r>
+    </w:p>
+    <w:p>
+      <w:r>
+        <w:rPr>
+          <w:noProof/>
+        </w:rPr>
+        <w:drawing>
+          <wp:inline distT="0" distB="0" distL="0" distR="0">
+            <wp:extent cx="4347165" cy="1691014"/>
+            <wp:effectExtent l="0" t="0" r="0" b="4445"/>
+            <wp:docPr id="1" name="图片 1" descr="C:\Users\yrrhekai\AppData\Local\Temp\1540616649(1).png"/>
+            <wp:cNvGraphicFramePr>
+              <a:graphicFrameLocks xmlns:a="http://schemas.openxmlformats.org/drawingml/2006/main" noChangeAspect="1"/>
+            </wp:cNvGraphicFramePr>
+            <a:graphic xmlns:a="http://schemas.openxmlformats.org/drawingml/2006/main">
+              <a:graphicData uri="http://schemas.openxmlformats.org/drawingml/2006/picture">
+                <pic:pic xmlns:pic="http://schemas.openxmlformats.org/drawingml/2006/picture">
+                  <pic:nvPicPr>
+                    <pic:cNvPr id="0" name="Picture 1" descr="C:\Users\yrrhekai\AppData\Local\Temp\1540616649(1).png"/>
+                    <pic:cNvPicPr>
+                      <a:picLocks noChangeAspect="1" noChangeArrowheads="1"/>
+                    </pic:cNvPicPr>
+                  </pic:nvPicPr>
+                  <pic:blipFill>
+                    <a:blip r:embed="rId5">
+                      <a:extLst>
+                        <a:ext uri="{28A0092B-C50C-407E-A947-70E740481C1C}">
+                          <a14:useLocalDpi xmlns:a14="http://schemas.microsoft.com/office/drawing/2010/main" val="0"/>
+                        </a:ext>
+                      </a:extLst>
+                    </a:blip>
+                    <a:srcRect/>
+                    <a:stretch>
+                      <a:fillRect/>
+                    </a:stretch>
+                  </pic:blipFill>
+                  <pic:spPr bwMode="auto">
+                    <a:xfrm>
+                      <a:off x="0" y="0"/>
+                      <a:ext cx="4360322" cy="1696132"/>
+                    </a:xfrm>
+                    <a:prstGeom prst="rect">
+                      <a:avLst/>
+                    </a:prstGeom>
+                    <a:noFill/>
+                    <a:ln>
+                      <a:noFill/>
+                    </a:ln>
+                  </pic:spPr>
+                </pic:pic>
+              </a:graphicData>
+            </a:graphic>
+          </wp:inline>
+        </w:drawing>
+      </w:r>
+    </w:p>
+    <w:p>
+      <w:pPr>
+        <w:pStyle w:val="a3"/>
+        <w:numPr>
+          <w:ilvl w:val="0"/>
+          <w:numId w:val="1"/>
+        </w:numPr>
+        <w:ind w:firstLineChars="0"/>
+      </w:pPr>
+      <w:proofErr w:type="gramStart"/>
+      <w:r>
+        <w:rPr>
+          <w:rFonts w:hint="eastAsia"/>
+        </w:rPr>
+        <w:t>在官网</w:t>
+      </w:r>
+      <w:proofErr w:type="gramEnd"/>
+      <w:r>
+        <w:fldChar w:fldCharType="begin"/>
+      </w:r>
+      <w:r>
+        <w:instrText xml:space="preserve"> HYPERLINK "</w:instrText>
+      </w:r>
+      <w:r>
+        <w:instrText>https://github.com/</w:instrText>
+      </w:r>
+      <w:r>
+        <w:instrText xml:space="preserve">" </w:instrText>
+      </w:r>
+      <w:r>
+        <w:fldChar w:fldCharType="separate"/>
+      </w:r>
+      <w:r>
+        <w:rPr>
+          <w:rStyle w:val="a4"/>
+        </w:rPr>
+        <w:t>https://github.com/</w:t>
+      </w:r>
+      <w:r>
+        <w:fldChar w:fldCharType="end"/>
+      </w:r>
+      <w:r>
+        <w:rPr>
+          <w:rFonts w:hint="eastAsia"/>
+        </w:rPr>
+        <w:t>上，注册</w:t>
+      </w:r>
+      <w:proofErr w:type="spellStart"/>
+      <w:r>
+        <w:rPr>
+          <w:rFonts w:hint="eastAsia"/>
+        </w:rPr>
+        <w:t>github</w:t>
+      </w:r>
+      <w:proofErr w:type="spellEnd"/>
+      <w:proofErr w:type="gramStart"/>
+      <w:r>
+        <w:rPr>
+          <w:rFonts w:hint="eastAsia"/>
+        </w:rPr>
+        <w:t>帐号</w:t>
+      </w:r>
+      <w:proofErr w:type="gramEnd"/>
+      <w:r>
+        <w:rPr>
+          <w:rFonts w:hint="eastAsia"/>
+        </w:rPr>
+        <w:t>，</w:t>
+      </w:r>
+      <w:r>
+        <w:rPr>
+          <w:rFonts w:hint="eastAsia"/>
+        </w:rPr>
+        <w:t>注册完后，在</w:t>
+      </w:r>
+      <w:proofErr w:type="spellStart"/>
+      <w:r>
+        <w:rPr>
+          <w:rFonts w:hint="eastAsia"/>
+        </w:rPr>
+        <w:t>github</w:t>
+      </w:r>
+      <w:proofErr w:type="spellEnd"/>
+      <w:r>
+        <w:rPr>
+          <w:rFonts w:hint="eastAsia"/>
+        </w:rPr>
+        <w:t>上创建自己的仓库（</w:t>
+      </w:r>
+      <w:r>
+        <w:rPr>
+          <w:rFonts w:hint="eastAsia"/>
+        </w:rPr>
+        <w:t>New</w:t>
+      </w:r>
+      <w:r>
+        <w:t xml:space="preserve"> </w:t>
+      </w:r>
+      <w:r>
+        <w:rPr>
+          <w:rFonts w:hint="eastAsia"/>
+        </w:rPr>
+        <w:t>repository</w:t>
+      </w:r>
+      <w:r>
+        <w:rPr>
+          <w:rFonts w:hint="eastAsia"/>
+        </w:rPr>
+        <w:t>）。</w:t>
+      </w:r>
+    </w:p>
+    <w:p>
+      <w:r>
+        <w:rPr>
+          <w:noProof/>
+        </w:rPr>
+        <w:drawing>
+          <wp:inline distT="0" distB="0" distL="0" distR="0">
+            <wp:extent cx="5274310" cy="1918361"/>
+            <wp:effectExtent l="0" t="0" r="2540" b="5715"/>
+            <wp:docPr id="2" name="图片 2" descr="C:\Users\yrrhekai\AppData\Local\Temp\1540616891(1).png"/>
+            <wp:cNvGraphicFramePr>
+              <a:graphicFrameLocks xmlns:a="http://schemas.openxmlformats.org/drawingml/2006/main" noChangeAspect="1"/>
+            </wp:cNvGraphicFramePr>
+            <a:graphic xmlns:a="http://schemas.openxmlformats.org/drawingml/2006/main">
+              <a:graphicData uri="http://schemas.openxmlformats.org/drawingml/2006/picture">
+                <pic:pic xmlns:pic="http://schemas.openxmlformats.org/drawingml/2006/picture">
+                  <pic:nvPicPr>
+                    <pic:cNvPr id="0" name="Picture 2" descr="C:\Users\yrrhekai\AppData\Local\Temp\1540616891(1).png"/>
+                    <pic:cNvPicPr>
+                      <a:picLocks noChangeAspect="1" noChangeArrowheads="1"/>
+                    </pic:cNvPicPr>
+                  </pic:nvPicPr>
+                  <pic:blipFill>
+                    <a:blip r:embed="rId6">
+                      <a:extLst>
+                        <a:ext uri="{28A0092B-C50C-407E-A947-70E740481C1C}">
+                          <a14:useLocalDpi xmlns:a14="http://schemas.microsoft.com/office/drawing/2010/main" val="0"/>
+                        </a:ext>
+                      </a:extLst>
+                    </a:blip>
+                    <a:srcRect/>
+                    <a:stretch>
+                      <a:fillRect/>
+                    </a:stretch>
+                  </pic:blipFill>
+                  <pic:spPr bwMode="auto">
+                    <a:xfrm>
+                      <a:off x="0" y="0"/>
+                      <a:ext cx="5274310" cy="1918361"/>
+                    </a:xfrm>
+                    <a:prstGeom prst="rect">
+                      <a:avLst/>
+                    </a:prstGeom>
+                    <a:noFill/>
+                    <a:ln>
+                      <a:noFill/>
+                    </a:ln>
+                  </pic:spPr>
+                </pic:pic>
+              </a:graphicData>
+            </a:graphic>
+          </wp:inline>
+        </w:drawing>
+      </w:r>
+    </w:p>
+    <w:p>
+      <w:pPr>
+        <w:pStyle w:val="a3"/>
+        <w:numPr>
+          <w:ilvl w:val="0"/>
+          <w:numId w:val="1"/>
+        </w:numPr>
+        <w:ind w:firstLineChars="0"/>
+      </w:pPr>
+      <w:r>
+        <w:rPr>
+          <w:rFonts w:hint="eastAsia"/>
+        </w:rPr>
+        <w:t>然后下载</w:t>
+      </w:r>
+      <w:r>
+        <w:t>GitHub Desktop</w:t>
+      </w:r>
+      <w:r>
+        <w:rPr>
+          <w:rFonts w:hint="eastAsia"/>
+        </w:rPr>
+        <w:t>（</w:t>
+      </w:r>
+      <w:r>
+        <w:t>https://desktop.github.com/</w:t>
+      </w:r>
+      <w:r>
+        <w:rPr>
+          <w:rFonts w:hint="eastAsia"/>
+        </w:rPr>
+        <w:t>）</w:t>
+      </w:r>
+      <w:r>
+        <w:rPr>
+          <w:rFonts w:hint="eastAsia"/>
+        </w:rPr>
+        <w:t>，然后登入</w:t>
+      </w:r>
+      <w:proofErr w:type="spellStart"/>
+      <w:r>
+        <w:rPr>
+          <w:rFonts w:hint="eastAsia"/>
+        </w:rPr>
+        <w:t>github</w:t>
+      </w:r>
+      <w:proofErr w:type="spellEnd"/>
+      <w:r>
+        <w:rPr>
+          <w:rFonts w:hint="eastAsia"/>
+        </w:rPr>
+        <w:t>网站，进入上面建立的仓库，点击</w:t>
+      </w:r>
+      <w:r>
+        <w:rPr>
+          <w:rFonts w:hint="eastAsia"/>
+        </w:rPr>
+        <w:t>Set</w:t>
+      </w:r>
+      <w:r>
+        <w:t xml:space="preserve"> </w:t>
+      </w:r>
+      <w:r>
+        <w:rPr>
+          <w:rFonts w:hint="eastAsia"/>
+        </w:rPr>
+        <w:t>up</w:t>
+      </w:r>
+      <w:r>
+        <w:t xml:space="preserve"> </w:t>
+      </w:r>
+      <w:r>
+        <w:rPr>
+          <w:rFonts w:hint="eastAsia"/>
+        </w:rPr>
+        <w:t>in</w:t>
+      </w:r>
+      <w:r>
+        <w:t xml:space="preserve"> </w:t>
+      </w:r>
+      <w:r>
+        <w:rPr>
+          <w:rFonts w:hint="eastAsia"/>
+        </w:rPr>
+        <w:t>Desktop</w:t>
+      </w:r>
+      <w:r>
+        <w:rPr>
+          <w:rFonts w:hint="eastAsia"/>
+        </w:rPr>
+        <w:t>，自动进入</w:t>
+      </w:r>
+      <w:r>
+        <w:t>GitHub Desktop</w:t>
+      </w:r>
+      <w:r>
+        <w:rPr>
+          <w:rFonts w:hint="eastAsia"/>
+        </w:rPr>
+        <w:t>，自己设置本地路径，然后通过本地路径的修改，自动将文件的更改上传到</w:t>
+      </w:r>
+      <w:proofErr w:type="spellStart"/>
+      <w:r>
+        <w:rPr>
+          <w:rFonts w:hint="eastAsia"/>
+        </w:rPr>
+        <w:t>github</w:t>
+      </w:r>
+      <w:proofErr w:type="spellEnd"/>
+      <w:r>
+        <w:rPr>
+          <w:rFonts w:hint="eastAsia"/>
+        </w:rPr>
+        <w:t>服务器上。</w:t>
+      </w:r>
+    </w:p>
+    <w:p>
+      <w:r>
+        <w:rPr>
+          <w:noProof/>
+        </w:rPr>
+        <w:drawing>
+          <wp:inline distT="0" distB="0" distL="0" distR="0">
+            <wp:extent cx="5274310" cy="898342"/>
+            <wp:effectExtent l="0" t="0" r="2540" b="0"/>
+            <wp:docPr id="3" name="图片 3" descr="C:\Users\yrrhekai\AppData\Local\Temp\1540618622(1).png"/>
+            <wp:cNvGraphicFramePr>
+              <a:graphicFrameLocks xmlns:a="http://schemas.openxmlformats.org/drawingml/2006/main" noChangeAspect="1"/>
+            </wp:cNvGraphicFramePr>
+            <a:graphic xmlns:a="http://schemas.openxmlformats.org/drawingml/2006/main">
+              <a:graphicData uri="http://schemas.openxmlformats.org/drawingml/2006/picture">
+                <pic:pic xmlns:pic="http://schemas.openxmlformats.org/drawingml/2006/picture">
+                  <pic:nvPicPr>
+                    <pic:cNvPr id="0" name="Picture 3" descr="C:\Users\yrrhekai\AppData\Local\Temp\1540618622(1).png"/>
+                    <pic:cNvPicPr>
+                      <a:picLocks noChangeAspect="1" noChangeArrowheads="1"/>
+                    </pic:cNvPicPr>
+                  </pic:nvPicPr>
+                  <pic:blipFill>
+                    <a:blip r:embed="rId7">
+                      <a:extLst>
+                        <a:ext uri="{28A0092B-C50C-407E-A947-70E740481C1C}">
+                          <a14:useLocalDpi xmlns:a14="http://schemas.microsoft.com/office/drawing/2010/main" val="0"/>
+                        </a:ext>
+                      </a:extLst>
+                    </a:blip>
+                    <a:srcRect/>
+                    <a:stretch>
+                      <a:fillRect/>
+                    </a:stretch>
+                  </pic:blipFill>
+                  <pic:spPr bwMode="auto">
+                    <a:xfrm>
+                      <a:off x="0" y="0"/>
+                      <a:ext cx="5274310" cy="898342"/>
+                    </a:xfrm>
+                    <a:prstGeom prst="rect">
+                      <a:avLst/>
+                    </a:prstGeom>
+                    <a:noFill/>
+                    <a:ln>
+                      <a:noFill/>
+                    </a:ln>
+                  </pic:spPr>
+                </pic:pic>
+              </a:graphicData>
+            </a:graphic>
+          </wp:inline>
+        </w:drawing>
+      </w:r>
+    </w:p>
+    <w:p>
+      <w:pPr>
+        <w:pStyle w:val="a3"/>
+        <w:numPr>
+          <w:ilvl w:val="0"/>
+          <w:numId w:val="1"/>
+        </w:numPr>
+        <w:ind w:firstLineChars="0"/>
+        <w:rPr>
+          <w:rFonts w:hint="eastAsia"/>
+        </w:rPr>
+      </w:pPr>
+      <w:r>
+        <w:rPr>
+          <w:rFonts w:hint="eastAsia"/>
+        </w:rPr>
+        <w:t>本文的</w:t>
+      </w:r>
+      <w:r>
+        <w:rPr>
+          <w:rFonts w:hint="eastAsia"/>
+        </w:rPr>
+        <w:t>word</w:t>
+      </w:r>
+      <w:r>
+        <w:rPr>
+          <w:rFonts w:hint="eastAsia"/>
+        </w:rPr>
+        <w:t>文档也上传到</w:t>
+      </w:r>
+      <w:proofErr w:type="spellStart"/>
+      <w:r>
+        <w:rPr>
+          <w:rFonts w:hint="eastAsia"/>
+        </w:rPr>
+        <w:t>github</w:t>
+      </w:r>
+      <w:proofErr w:type="spellEnd"/>
+      <w:r>
+        <w:rPr>
+          <w:rFonts w:hint="eastAsia"/>
+        </w:rPr>
+        <w:t>的服务器上，大家可以通过</w:t>
+      </w:r>
+      <w:proofErr w:type="spellStart"/>
+      <w:r>
+        <w:rPr>
+          <w:rFonts w:hint="eastAsia"/>
+        </w:rPr>
+        <w:t>github</w:t>
+      </w:r>
+      <w:proofErr w:type="spellEnd"/>
+      <w:r>
+        <w:rPr>
+          <w:rFonts w:hint="eastAsia"/>
+        </w:rPr>
+        <w:t>下载。</w:t>
+      </w:r>
       <w:bookmarkStart w:id="0" w:name="_GoBack"/>
       <w:bookmarkEnd w:id="0"/>
     </w:p>
@@ -14,6 +611,100 @@
     </w:sectPr>
   </w:body>
 </w:document>
+</file>
+
+<file path=word/numbering.xml><?xml version="1.0" encoding="utf-8"?>
+<w:numbering xmlns:wpc="http://schemas.microsoft.com/office/word/2010/wordprocessingCanvas" xmlns:cx="http://schemas.microsoft.com/office/drawing/2014/chartex" xmlns:cx1="http://schemas.microsoft.com/office/drawing/2015/9/8/chartex" xmlns:cx2="http://schemas.microsoft.com/office/drawing/2015/10/21/chartex" xmlns:cx3="http://schemas.microsoft.com/office/drawing/2016/5/9/chartex" xmlns:cx4="http://schemas.microsoft.com/office/drawing/2016/5/10/chartex" xmlns:cx5="http://schemas.microsoft.com/office/drawing/2016/5/11/chartex" xmlns:cx6="http://schemas.microsoft.com/office/drawing/2016/5/12/chartex" xmlns:cx7="http://schemas.microsoft.com/office/drawing/2016/5/13/chartex" xmlns:cx8="http://schemas.microsoft.com/office/drawing/2016/5/14/chartex" xmlns:mc="http://schemas.openxmlformats.org/markup-compatibility/2006" xmlns:aink="http://schemas.microsoft.com/office/drawing/2016/ink" xmlns:am3d="http://schemas.microsoft.com/office/drawing/2017/model3d" xmlns:o="urn:schemas-microsoft-com:office:office" xmlns:r="http://schemas.openxmlformats.org/officeDocument/2006/relationships" xmlns:m="http://schemas.openxmlformats.org/officeDocument/2006/math" xmlns:v="urn:schemas-microsoft-com:vml" xmlns:wp14="http://schemas.microsoft.com/office/word/2010/wordprocessingDrawing" xmlns:wp="http://schemas.openxmlformats.org/drawingml/2006/wordprocessingDrawing" xmlns:w10="urn:schemas-microsoft-com:office:word" xmlns:w="http://schemas.openxmlformats.org/wordprocessingml/2006/main" xmlns:w14="http://schemas.microsoft.com/office/word/2010/wordml" xmlns:w15="http://schemas.microsoft.com/office/word/2012/wordml" xmlns:w16cid="http://schemas.microsoft.com/office/word/2016/wordml/cid" xmlns:w16se="http://schemas.microsoft.com/office/word/2015/wordml/symex" xmlns:wpg="http://schemas.microsoft.com/office/word/2010/wordprocessingGroup" xmlns:wpi="http://schemas.microsoft.com/office/word/2010/wordprocessingInk" xmlns:wne="http://schemas.microsoft.com/office/word/2006/wordml" xmlns:wps="http://schemas.microsoft.com/office/word/2010/wordprocessingShape" mc:Ignorable="w14 w15 w16se w16cid wp14">
+  <w:abstractNum w:abstractNumId="0" w15:restartNumberingAfterBreak="0">
+    <w:nsid w:val="6C0D7FAA"/>
+    <w:multiLevelType w:val="hybridMultilevel"/>
+    <w:tmpl w:val="FE548BAC"/>
+    <w:lvl w:ilvl="0" w:tplc="0409000F">
+      <w:start w:val="1"/>
+      <w:numFmt w:val="decimal"/>
+      <w:lvlText w:val="%1."/>
+      <w:lvlJc w:val="left"/>
+      <w:pPr>
+        <w:ind w:left="420" w:hanging="420"/>
+      </w:pPr>
+    </w:lvl>
+    <w:lvl w:ilvl="1" w:tplc="04090019" w:tentative="1">
+      <w:start w:val="1"/>
+      <w:numFmt w:val="lowerLetter"/>
+      <w:lvlText w:val="%2)"/>
+      <w:lvlJc w:val="left"/>
+      <w:pPr>
+        <w:ind w:left="840" w:hanging="420"/>
+      </w:pPr>
+    </w:lvl>
+    <w:lvl w:ilvl="2" w:tplc="0409001B" w:tentative="1">
+      <w:start w:val="1"/>
+      <w:numFmt w:val="lowerRoman"/>
+      <w:lvlText w:val="%3."/>
+      <w:lvlJc w:val="right"/>
+      <w:pPr>
+        <w:ind w:left="1260" w:hanging="420"/>
+      </w:pPr>
+    </w:lvl>
+    <w:lvl w:ilvl="3" w:tplc="0409000F" w:tentative="1">
+      <w:start w:val="1"/>
+      <w:numFmt w:val="decimal"/>
+      <w:lvlText w:val="%4."/>
+      <w:lvlJc w:val="left"/>
+      <w:pPr>
+        <w:ind w:left="1680" w:hanging="420"/>
+      </w:pPr>
+    </w:lvl>
+    <w:lvl w:ilvl="4" w:tplc="04090019" w:tentative="1">
+      <w:start w:val="1"/>
+      <w:numFmt w:val="lowerLetter"/>
+      <w:lvlText w:val="%5)"/>
+      <w:lvlJc w:val="left"/>
+      <w:pPr>
+        <w:ind w:left="2100" w:hanging="420"/>
+      </w:pPr>
+    </w:lvl>
+    <w:lvl w:ilvl="5" w:tplc="0409001B" w:tentative="1">
+      <w:start w:val="1"/>
+      <w:numFmt w:val="lowerRoman"/>
+      <w:lvlText w:val="%6."/>
+      <w:lvlJc w:val="right"/>
+      <w:pPr>
+        <w:ind w:left="2520" w:hanging="420"/>
+      </w:pPr>
+    </w:lvl>
+    <w:lvl w:ilvl="6" w:tplc="0409000F" w:tentative="1">
+      <w:start w:val="1"/>
+      <w:numFmt w:val="decimal"/>
+      <w:lvlText w:val="%7."/>
+      <w:lvlJc w:val="left"/>
+      <w:pPr>
+        <w:ind w:left="2940" w:hanging="420"/>
+      </w:pPr>
+    </w:lvl>
+    <w:lvl w:ilvl="7" w:tplc="04090019" w:tentative="1">
+      <w:start w:val="1"/>
+      <w:numFmt w:val="lowerLetter"/>
+      <w:lvlText w:val="%8)"/>
+      <w:lvlJc w:val="left"/>
+      <w:pPr>
+        <w:ind w:left="3360" w:hanging="420"/>
+      </w:pPr>
+    </w:lvl>
+    <w:lvl w:ilvl="8" w:tplc="0409001B" w:tentative="1">
+      <w:start w:val="1"/>
+      <w:numFmt w:val="lowerRoman"/>
+      <w:lvlText w:val="%9."/>
+      <w:lvlJc w:val="right"/>
+      <w:pPr>
+        <w:ind w:left="3780" w:hanging="420"/>
+      </w:pPr>
+    </w:lvl>
+  </w:abstractNum>
+  <w:num w:numId="1">
+    <w:abstractNumId w:val="0"/>
+  </w:num>
+</w:numbering>
 </file>
 
 <file path=word/styles.xml><?xml version="1.0" encoding="utf-8"?>
@@ -442,6 +1133,39 @@
     <w:semiHidden/>
     <w:unhideWhenUsed/>
   </w:style>
+  <w:style w:type="paragraph" w:styleId="a3">
+    <w:name w:val="List Paragraph"/>
+    <w:basedOn w:val="a"/>
+    <w:uiPriority w:val="34"/>
+    <w:qFormat/>
+    <w:rsid w:val="00F93519"/>
+    <w:pPr>
+      <w:ind w:firstLineChars="200" w:firstLine="420"/>
+    </w:pPr>
+  </w:style>
+  <w:style w:type="character" w:styleId="a4">
+    <w:name w:val="Hyperlink"/>
+    <w:basedOn w:val="a0"/>
+    <w:uiPriority w:val="99"/>
+    <w:unhideWhenUsed/>
+    <w:rsid w:val="00F93519"/>
+    <w:rPr>
+      <w:color w:val="0000FF" w:themeColor="hyperlink"/>
+      <w:u w:val="single"/>
+    </w:rPr>
+  </w:style>
+  <w:style w:type="character" w:styleId="a5">
+    <w:name w:val="Unresolved Mention"/>
+    <w:basedOn w:val="a0"/>
+    <w:uiPriority w:val="99"/>
+    <w:semiHidden/>
+    <w:unhideWhenUsed/>
+    <w:rsid w:val="00F93519"/>
+    <w:rPr>
+      <w:color w:val="808080"/>
+      <w:shd w:val="clear" w:color="auto" w:fill="E6E6E6"/>
+    </w:rPr>
+  </w:style>
 </w:styles>
 </file>
 
